--- a/HelloDipaliTest12.docx
+++ b/HelloDipaliTest12.docx
@@ -14,12 +14,18 @@
       <w:r>
         <w:t xml:space="preserve"> testing</w:t>
       </w:r>
-      <w:bookmarkStart w:id="0" w:name="_GoBack"/>
-      <w:bookmarkEnd w:id="0"/>
     </w:p>
     <w:p>
       <w:r>
-        <w:t># If you are not using git,</w:t>
+        <w:t># If you are not using git</w:t>
+      </w:r>
+      <w:r>
+        <w:t xml:space="preserve"> tytuyuui</w:t>
+      </w:r>
+      <w:bookmarkStart w:id="0" w:name="_GoBack"/>
+      <w:bookmarkEnd w:id="0"/>
+      <w:r>
+        <w:t>,</w:t>
       </w:r>
     </w:p>
     <w:sectPr>
